--- a/Progress_Report.docx
+++ b/Progress_Report.docx
@@ -29,13 +29,8 @@
           <w:numId w:val="1"/>
         </w:numPr>
       </w:pPr>
-      <w:proofErr w:type="gramStart"/>
-      <w:r>
-        <w:t>yelp</w:t>
-      </w:r>
-      <w:proofErr w:type="gramEnd"/>
-      <w:r>
-        <w:t>_academic_dataset_business.json</w:t>
+      <w:r>
+        <w:t>yelp_academic_dataset_business.json</w:t>
       </w:r>
     </w:p>
     <w:p>
@@ -46,13 +41,8 @@
           <w:numId w:val="1"/>
         </w:numPr>
       </w:pPr>
-      <w:proofErr w:type="gramStart"/>
-      <w:r>
-        <w:t>yelp</w:t>
-      </w:r>
-      <w:proofErr w:type="gramEnd"/>
-      <w:r>
-        <w:t>_academic_dataset_review</w:t>
+      <w:r>
+        <w:t>yelp_academic_dataset_review</w:t>
       </w:r>
       <w:r>
         <w:t>.json</w:t>
@@ -66,16 +56,9 @@
           <w:numId w:val="1"/>
         </w:numPr>
       </w:pPr>
-      <w:proofErr w:type="spellStart"/>
-      <w:proofErr w:type="gramStart"/>
-      <w:r>
-        <w:t>yelp</w:t>
-      </w:r>
-      <w:proofErr w:type="gramEnd"/>
-      <w:r>
-        <w:t>_academic_dataset_tip</w:t>
-      </w:r>
-      <w:proofErr w:type="spellEnd"/>
+      <w:r>
+        <w:t>yelp_academic_dataset_tip</w:t>
+      </w:r>
     </w:p>
     <w:p>
       <w:r>
@@ -120,15 +103,7 @@
         </w:numPr>
       </w:pPr>
       <w:r>
-        <w:t>Panda</w:t>
-      </w:r>
-      <w:proofErr w:type="gramStart"/>
-      <w:r>
-        <w:t>( for</w:t>
-      </w:r>
-      <w:proofErr w:type="gramEnd"/>
-      <w:r>
-        <w:t xml:space="preserve"> converting </w:t>
+        <w:t xml:space="preserve">Panda( for converting </w:t>
       </w:r>
       <w:r>
         <w:t xml:space="preserve">JSON </w:t>
@@ -153,233 +128,233 @@
       <w:r>
         <w:t>Rapid Miner</w:t>
       </w:r>
-    </w:p>
-    <w:p>
-      <w:r>
-        <w:t>Task Complete:</w:t>
-      </w:r>
-    </w:p>
-    <w:p>
-      <w:pPr>
-        <w:pStyle w:val="ListParagraph"/>
-        <w:numPr>
-          <w:ilvl w:val="0"/>
-          <w:numId w:val="2"/>
-        </w:numPr>
-      </w:pPr>
-      <w:r>
-        <w:t>Number of reviews in the set.</w:t>
-      </w:r>
-    </w:p>
-    <w:p>
-      <w:pPr>
-        <w:pStyle w:val="ListParagraph"/>
-        <w:numPr>
-          <w:ilvl w:val="0"/>
-          <w:numId w:val="2"/>
-        </w:numPr>
-      </w:pPr>
-      <w:r>
-        <w:t>Average number of stars across the reviews in the set</w:t>
-      </w:r>
-    </w:p>
-    <w:p>
-      <w:pPr>
-        <w:pStyle w:val="ListParagraph"/>
-        <w:numPr>
-          <w:ilvl w:val="0"/>
-          <w:numId w:val="2"/>
-        </w:numPr>
-      </w:pPr>
-      <w:r>
-        <w:t>Maximum number of stars</w:t>
-      </w:r>
-    </w:p>
-    <w:p>
-      <w:pPr>
-        <w:pStyle w:val="ListParagraph"/>
-        <w:numPr>
-          <w:ilvl w:val="0"/>
-          <w:numId w:val="2"/>
-        </w:numPr>
-      </w:pPr>
-      <w:r>
-        <w:t>Maximum number of stars</w:t>
-      </w:r>
-    </w:p>
-    <w:p>
-      <w:pPr>
-        <w:pStyle w:val="ListParagraph"/>
-        <w:numPr>
-          <w:ilvl w:val="0"/>
-          <w:numId w:val="2"/>
-        </w:numPr>
-      </w:pPr>
-      <w:r>
-        <w:t>Minimum number of stars</w:t>
-      </w:r>
-    </w:p>
-    <w:p>
-      <w:pPr>
-        <w:pStyle w:val="ListParagraph"/>
-        <w:numPr>
-          <w:ilvl w:val="0"/>
-          <w:numId w:val="2"/>
-        </w:numPr>
-      </w:pPr>
-      <w:r>
-        <w:t xml:space="preserve">Number of reviews voted as ‘Cool’, ’Funny’, </w:t>
-      </w:r>
-      <w:proofErr w:type="gramStart"/>
-      <w:r>
-        <w:t>’Useful’</w:t>
-      </w:r>
-      <w:proofErr w:type="gramEnd"/>
-      <w:r>
-        <w:t>.</w:t>
-      </w:r>
-    </w:p>
-    <w:p>
-      <w:pPr>
-        <w:pStyle w:val="ListParagraph"/>
-        <w:numPr>
-          <w:ilvl w:val="0"/>
-          <w:numId w:val="2"/>
-        </w:numPr>
-      </w:pPr>
-      <w:r>
-        <w:t>Number of unique user logging these reviews.</w:t>
-      </w:r>
-    </w:p>
-    <w:p>
-      <w:pPr>
-        <w:pStyle w:val="ListParagraph"/>
-        <w:numPr>
-          <w:ilvl w:val="0"/>
-          <w:numId w:val="2"/>
-        </w:numPr>
-      </w:pPr>
-      <w:r>
-        <w:t>Number of positive reviews for a given business.</w:t>
-      </w:r>
-      <w:r>
-        <w:tab/>
-      </w:r>
-    </w:p>
-    <w:p>
-      <w:r>
-        <w:t>Tasks in progress</w:t>
-      </w:r>
-      <w:r>
-        <w:t>:</w:t>
-      </w:r>
-    </w:p>
-    <w:p>
-      <w:pPr>
-        <w:pStyle w:val="ListParagraph"/>
-        <w:numPr>
-          <w:ilvl w:val="0"/>
-          <w:numId w:val="3"/>
-        </w:numPr>
-      </w:pPr>
-      <w:r>
-        <w:t>Number of business at a given location based on latitude and longitude (range of 1 km)</w:t>
-      </w:r>
-      <w:r>
-        <w:t xml:space="preserve"> and there sentiment score</w:t>
-      </w:r>
-      <w:r>
-        <w:t xml:space="preserve"> for given year or for given month</w:t>
-      </w:r>
-      <w:r>
-        <w:t>.</w:t>
-      </w:r>
-    </w:p>
-    <w:p>
-      <w:pPr>
-        <w:pStyle w:val="ListParagraph"/>
-        <w:numPr>
-          <w:ilvl w:val="0"/>
-          <w:numId w:val="3"/>
-        </w:numPr>
-      </w:pPr>
-      <w:r>
-        <w:t xml:space="preserve">Developing a python tool </w:t>
-      </w:r>
-      <w:r>
-        <w:t xml:space="preserve">for sentiment </w:t>
-      </w:r>
-      <w:proofErr w:type="gramStart"/>
-      <w:r>
-        <w:t>analysis</w:t>
-      </w:r>
-      <w:r>
-        <w:t xml:space="preserve"> .</w:t>
-      </w:r>
-      <w:proofErr w:type="gramEnd"/>
-    </w:p>
-    <w:p>
-      <w:pPr>
-        <w:pStyle w:val="ListParagraph"/>
-      </w:pPr>
-    </w:p>
-    <w:p>
-      <w:r>
-        <w:t>Tasks to complete:</w:t>
-      </w:r>
-    </w:p>
-    <w:p>
-      <w:pPr>
-        <w:pStyle w:val="ListParagraph"/>
-        <w:numPr>
-          <w:ilvl w:val="0"/>
-          <w:numId w:val="4"/>
-        </w:numPr>
-      </w:pPr>
-      <w:r>
-        <w:t>Findin</w:t>
-      </w:r>
-      <w:r>
-        <w:t>g if the business has Wi-Fi,</w:t>
-      </w:r>
-      <w:r>
-        <w:t xml:space="preserve"> </w:t>
-      </w:r>
-      <w:r>
-        <w:t xml:space="preserve">Parking and other amenities </w:t>
-      </w:r>
-      <w:r>
-        <w:t>from reviews data and tips data.</w:t>
-      </w:r>
-    </w:p>
-    <w:p>
-      <w:pPr>
-        <w:pStyle w:val="ListParagraph"/>
-        <w:numPr>
-          <w:ilvl w:val="0"/>
-          <w:numId w:val="4"/>
-        </w:numPr>
-      </w:pPr>
-      <w:r>
-        <w:t>Providing sentiment analysis for all the business at a given location.</w:t>
-      </w:r>
-    </w:p>
-    <w:p>
-      <w:pPr>
-        <w:pStyle w:val="ListParagraph"/>
-        <w:numPr>
-          <w:ilvl w:val="0"/>
-          <w:numId w:val="4"/>
-        </w:numPr>
-      </w:pPr>
-      <w:r>
-        <w:t>Integrating</w:t>
-      </w:r>
-      <w:r>
-        <w:t xml:space="preserve"> </w:t>
+      <w:r>
+        <w:t>(for comparing the results )</w:t>
       </w:r>
       <w:bookmarkStart w:id="0" w:name="_GoBack"/>
       <w:bookmarkEnd w:id="0"/>
+    </w:p>
+    <w:p>
+      <w:r>
+        <w:t>Task Complete:</w:t>
+      </w:r>
+    </w:p>
+    <w:p>
+      <w:pPr>
+        <w:pStyle w:val="ListParagraph"/>
+        <w:numPr>
+          <w:ilvl w:val="0"/>
+          <w:numId w:val="2"/>
+        </w:numPr>
+      </w:pPr>
+      <w:r>
+        <w:t>Number of reviews in the set.</w:t>
+      </w:r>
+    </w:p>
+    <w:p>
+      <w:pPr>
+        <w:pStyle w:val="ListParagraph"/>
+        <w:numPr>
+          <w:ilvl w:val="0"/>
+          <w:numId w:val="2"/>
+        </w:numPr>
+      </w:pPr>
+      <w:r>
+        <w:t>Average number of stars across the reviews in the set</w:t>
+      </w:r>
+    </w:p>
+    <w:p>
+      <w:pPr>
+        <w:pStyle w:val="ListParagraph"/>
+        <w:numPr>
+          <w:ilvl w:val="0"/>
+          <w:numId w:val="2"/>
+        </w:numPr>
+      </w:pPr>
+      <w:r>
+        <w:t>Maximum number of stars</w:t>
+      </w:r>
+    </w:p>
+    <w:p>
+      <w:pPr>
+        <w:pStyle w:val="ListParagraph"/>
+        <w:numPr>
+          <w:ilvl w:val="0"/>
+          <w:numId w:val="2"/>
+        </w:numPr>
+      </w:pPr>
+      <w:r>
+        <w:t>Maximum number of stars</w:t>
+      </w:r>
+    </w:p>
+    <w:p>
+      <w:pPr>
+        <w:pStyle w:val="ListParagraph"/>
+        <w:numPr>
+          <w:ilvl w:val="0"/>
+          <w:numId w:val="2"/>
+        </w:numPr>
+      </w:pPr>
+      <w:r>
+        <w:t>Minimum number of stars</w:t>
+      </w:r>
+    </w:p>
+    <w:p>
+      <w:pPr>
+        <w:pStyle w:val="ListParagraph"/>
+        <w:numPr>
+          <w:ilvl w:val="0"/>
+          <w:numId w:val="2"/>
+        </w:numPr>
+      </w:pPr>
+      <w:r>
+        <w:t>Number of reviews voted as ‘Cool’, ’Funny’, ’Useful’.</w:t>
+      </w:r>
+    </w:p>
+    <w:p>
+      <w:pPr>
+        <w:pStyle w:val="ListParagraph"/>
+        <w:numPr>
+          <w:ilvl w:val="0"/>
+          <w:numId w:val="2"/>
+        </w:numPr>
+      </w:pPr>
+      <w:r>
+        <w:t>Number of unique user logging these reviews.</w:t>
+      </w:r>
+    </w:p>
+    <w:p>
+      <w:pPr>
+        <w:pStyle w:val="ListParagraph"/>
+        <w:numPr>
+          <w:ilvl w:val="0"/>
+          <w:numId w:val="2"/>
+        </w:numPr>
+      </w:pPr>
+      <w:r>
+        <w:t>Number of positive reviews for a given business.</w:t>
+      </w:r>
+      <w:r>
+        <w:tab/>
+      </w:r>
+    </w:p>
+    <w:p>
+      <w:r>
+        <w:t>Tasks in progress</w:t>
+      </w:r>
+      <w:r>
+        <w:t>:</w:t>
+      </w:r>
+    </w:p>
+    <w:p>
+      <w:pPr>
+        <w:pStyle w:val="ListParagraph"/>
+        <w:numPr>
+          <w:ilvl w:val="0"/>
+          <w:numId w:val="3"/>
+        </w:numPr>
+      </w:pPr>
+      <w:r>
+        <w:t>Number of business at a given location based on latitude and longitude (range of 1 km)</w:t>
+      </w:r>
+      <w:r>
+        <w:t xml:space="preserve"> and there sentiment score</w:t>
+      </w:r>
+      <w:r>
+        <w:t xml:space="preserve"> for given year or for given month</w:t>
+      </w:r>
+      <w:r>
+        <w:t>.</w:t>
+      </w:r>
+    </w:p>
+    <w:p>
+      <w:pPr>
+        <w:pStyle w:val="ListParagraph"/>
+        <w:numPr>
+          <w:ilvl w:val="0"/>
+          <w:numId w:val="3"/>
+        </w:numPr>
+      </w:pPr>
+      <w:r>
+        <w:t xml:space="preserve">Developing a python tool </w:t>
+      </w:r>
+      <w:r>
+        <w:t xml:space="preserve">for sentiment </w:t>
+      </w:r>
+      <w:r>
+        <w:t>analysis.</w:t>
+      </w:r>
+    </w:p>
+    <w:p>
+      <w:pPr>
+        <w:pStyle w:val="ListParagraph"/>
+      </w:pPr>
+    </w:p>
+    <w:p>
+      <w:pPr>
+        <w:pStyle w:val="NormalWeb"/>
+      </w:pPr>
+      <w:r>
+        <w:rPr>
+          <w:rFonts w:asciiTheme="minorHAnsi" w:hAnsiTheme="minorHAnsi"/>
+          <w:sz w:val="22"/>
+        </w:rPr>
+        <w:t>Tasks to be accomplished</w:t>
+      </w:r>
+      <w:r>
+        <w:t>:</w:t>
+      </w:r>
+    </w:p>
+    <w:p>
+      <w:pPr>
+        <w:pStyle w:val="ListParagraph"/>
+        <w:numPr>
+          <w:ilvl w:val="0"/>
+          <w:numId w:val="4"/>
+        </w:numPr>
+      </w:pPr>
+      <w:r>
+        <w:t>Findin</w:t>
+      </w:r>
+      <w:r>
+        <w:t>g if the business has Wi-Fi,</w:t>
+      </w:r>
+      <w:r>
+        <w:t xml:space="preserve"> </w:t>
+      </w:r>
+      <w:r>
+        <w:t xml:space="preserve">Parking and other amenities </w:t>
+      </w:r>
+      <w:r>
+        <w:t>from reviews data and tips data.</w:t>
+      </w:r>
+    </w:p>
+    <w:p>
+      <w:pPr>
+        <w:pStyle w:val="ListParagraph"/>
+        <w:numPr>
+          <w:ilvl w:val="0"/>
+          <w:numId w:val="4"/>
+        </w:numPr>
+      </w:pPr>
+      <w:r>
+        <w:t>Providing sentiment analysis for all the business at a given location.</w:t>
+      </w:r>
+    </w:p>
+    <w:p>
+      <w:pPr>
+        <w:pStyle w:val="ListParagraph"/>
+        <w:numPr>
+          <w:ilvl w:val="0"/>
+          <w:numId w:val="4"/>
+        </w:numPr>
+      </w:pPr>
+      <w:r>
+        <w:t>Integrating</w:t>
+      </w:r>
+      <w:r>
+        <w:t xml:space="preserve"> </w:t>
+      </w:r>
       <w:r>
         <w:t>the</w:t>
       </w:r>
@@ -1193,6 +1168,22 @@
       <w:contextualSpacing/>
     </w:pPr>
   </w:style>
+  <w:style w:type="paragraph" w:styleId="NormalWeb">
+    <w:name w:val="Normal (Web)"/>
+    <w:basedOn w:val="Normal"/>
+    <w:uiPriority w:val="99"/>
+    <w:unhideWhenUsed/>
+    <w:rsid w:val="00554514"/>
+    <w:pPr>
+      <w:spacing w:before="100" w:beforeAutospacing="1" w:after="100" w:afterAutospacing="1"/>
+    </w:pPr>
+    <w:rPr>
+      <w:rFonts w:ascii="Times" w:hAnsi="Times" w:cs="Times New Roman"/>
+      <w:sz w:val="20"/>
+      <w:szCs w:val="20"/>
+      <w:lang w:eastAsia="en-US"/>
+    </w:rPr>
+  </w:style>
 </w:styles>
 </file>
 
@@ -1393,6 +1384,22 @@
       <w:ind w:left="720"/>
       <w:contextualSpacing/>
     </w:pPr>
+  </w:style>
+  <w:style w:type="paragraph" w:styleId="NormalWeb">
+    <w:name w:val="Normal (Web)"/>
+    <w:basedOn w:val="Normal"/>
+    <w:uiPriority w:val="99"/>
+    <w:unhideWhenUsed/>
+    <w:rsid w:val="00554514"/>
+    <w:pPr>
+      <w:spacing w:before="100" w:beforeAutospacing="1" w:after="100" w:afterAutospacing="1"/>
+    </w:pPr>
+    <w:rPr>
+      <w:rFonts w:ascii="Times" w:hAnsi="Times" w:cs="Times New Roman"/>
+      <w:sz w:val="20"/>
+      <w:szCs w:val="20"/>
+      <w:lang w:eastAsia="en-US"/>
+    </w:rPr>
   </w:style>
 </w:styles>
 </file>
